--- a/Back/F_ProjectCost.docx
+++ b/Back/F_ProjectCost.docx
@@ -1293,12 +1293,8 @@
       </w:pPr>
     </w:p>
     <w:sectPr>
-      <w:headerReference w:type="even" r:id="rId7"/>
-      <w:headerReference w:type="default" r:id="rId8"/>
-      <w:footerReference w:type="even" r:id="rId9"/>
-      <w:footerReference w:type="default" r:id="rId10"/>
-      <w:headerReference w:type="first" r:id="rId11"/>
-      <w:footerReference w:type="first" r:id="rId12"/>
+      <w:headerReference w:type="default" r:id="rId7"/>
+      <w:headerReference w:type="first" r:id="rId8"/>
       <w:pgSz w:w="12240" w:h="15840"/>
       <w:pgMar w:top="1440" w:right="1440" w:bottom="1440" w:left="2160" w:header="576" w:footer="720" w:gutter="0"/>
       <w:pgNumType w:start="62"/>
@@ -1335,36 +1331,6 @@
 </w:endnotes>
 </file>
 
-<file path=word/footer1.xml><?xml version="1.0" encoding="utf-8"?>
-<w:ftr xmlns:ve="http://schemas.openxmlformats.org/markup-compatibility/2006" xmlns:o="urn:schemas-microsoft-com:office:office" xmlns:r="http://schemas.openxmlformats.org/officeDocument/2006/relationships" xmlns:m="http://schemas.openxmlformats.org/officeDocument/2006/math" xmlns:v="urn:schemas-microsoft-com:vml" xmlns:wp="http://schemas.openxmlformats.org/drawingml/2006/wordprocessingDrawing" xmlns:w10="urn:schemas-microsoft-com:office:word" xmlns:w="http://schemas.openxmlformats.org/wordprocessingml/2006/main" xmlns:wne="http://schemas.microsoft.com/office/word/2006/wordml">
-  <w:p>
-    <w:pPr>
-      <w:pStyle w:val="Footer"/>
-    </w:pPr>
-  </w:p>
-</w:ftr>
-</file>
-
-<file path=word/footer2.xml><?xml version="1.0" encoding="utf-8"?>
-<w:ftr xmlns:ve="http://schemas.openxmlformats.org/markup-compatibility/2006" xmlns:o="urn:schemas-microsoft-com:office:office" xmlns:r="http://schemas.openxmlformats.org/officeDocument/2006/relationships" xmlns:m="http://schemas.openxmlformats.org/officeDocument/2006/math" xmlns:v="urn:schemas-microsoft-com:vml" xmlns:wp="http://schemas.openxmlformats.org/drawingml/2006/wordprocessingDrawing" xmlns:w10="urn:schemas-microsoft-com:office:word" xmlns:w="http://schemas.openxmlformats.org/wordprocessingml/2006/main" xmlns:wne="http://schemas.microsoft.com/office/word/2006/wordml">
-  <w:p>
-    <w:pPr>
-      <w:pStyle w:val="Footer"/>
-    </w:pPr>
-  </w:p>
-</w:ftr>
-</file>
-
-<file path=word/footer3.xml><?xml version="1.0" encoding="utf-8"?>
-<w:ftr xmlns:ve="http://schemas.openxmlformats.org/markup-compatibility/2006" xmlns:o="urn:schemas-microsoft-com:office:office" xmlns:r="http://schemas.openxmlformats.org/officeDocument/2006/relationships" xmlns:m="http://schemas.openxmlformats.org/officeDocument/2006/math" xmlns:v="urn:schemas-microsoft-com:vml" xmlns:wp="http://schemas.openxmlformats.org/drawingml/2006/wordprocessingDrawing" xmlns:w10="urn:schemas-microsoft-com:office:word" xmlns:w="http://schemas.openxmlformats.org/wordprocessingml/2006/main" xmlns:wne="http://schemas.microsoft.com/office/word/2006/wordml">
-  <w:p>
-    <w:pPr>
-      <w:pStyle w:val="Footer"/>
-    </w:pPr>
-  </w:p>
-</w:ftr>
-</file>
-
 <file path=word/footnotes.xml><?xml version="1.0" encoding="utf-8"?>
 <w:footnotes xmlns:ve="http://schemas.openxmlformats.org/markup-compatibility/2006" xmlns:o="urn:schemas-microsoft-com:office:office" xmlns:r="http://schemas.openxmlformats.org/officeDocument/2006/relationships" xmlns:m="http://schemas.openxmlformats.org/officeDocument/2006/math" xmlns:v="urn:schemas-microsoft-com:vml" xmlns:wp="http://schemas.openxmlformats.org/drawingml/2006/wordprocessingDrawing" xmlns:w10="urn:schemas-microsoft-com:office:word" xmlns:w="http://schemas.openxmlformats.org/wordprocessingml/2006/main" xmlns:wne="http://schemas.microsoft.com/office/word/2006/wordml">
   <w:footnote w:type="separator" w:id="0">
@@ -1391,16 +1357,6 @@
 </file>
 
 <file path=word/header1.xml><?xml version="1.0" encoding="utf-8"?>
-<w:hdr xmlns:ve="http://schemas.openxmlformats.org/markup-compatibility/2006" xmlns:o="urn:schemas-microsoft-com:office:office" xmlns:r="http://schemas.openxmlformats.org/officeDocument/2006/relationships" xmlns:m="http://schemas.openxmlformats.org/officeDocument/2006/math" xmlns:v="urn:schemas-microsoft-com:vml" xmlns:wp="http://schemas.openxmlformats.org/drawingml/2006/wordprocessingDrawing" xmlns:w10="urn:schemas-microsoft-com:office:word" xmlns:w="http://schemas.openxmlformats.org/wordprocessingml/2006/main" xmlns:wne="http://schemas.microsoft.com/office/word/2006/wordml">
-  <w:p>
-    <w:pPr>
-      <w:pStyle w:val="Header"/>
-    </w:pPr>
-  </w:p>
-</w:hdr>
-</file>
-
-<file path=word/header2.xml><?xml version="1.0" encoding="utf-8"?>
 <w:hdr xmlns:ve="http://schemas.openxmlformats.org/markup-compatibility/2006" xmlns:o="urn:schemas-microsoft-com:office:office" xmlns:r="http://schemas.openxmlformats.org/officeDocument/2006/relationships" xmlns:m="http://schemas.openxmlformats.org/officeDocument/2006/math" xmlns:v="urn:schemas-microsoft-com:vml" xmlns:wp="http://schemas.openxmlformats.org/drawingml/2006/wordprocessingDrawing" xmlns:w10="urn:schemas-microsoft-com:office:word" xmlns:w="http://schemas.openxmlformats.org/wordprocessingml/2006/main" xmlns:wne="http://schemas.microsoft.com/office/word/2006/wordml">
   <w:p>
     <w:pPr>
@@ -1416,7 +1372,7 @@
 </w:hdr>
 </file>
 
-<file path=word/header3.xml><?xml version="1.0" encoding="utf-8"?>
+<file path=word/header2.xml><?xml version="1.0" encoding="utf-8"?>
 <w:hdr xmlns:ve="http://schemas.openxmlformats.org/markup-compatibility/2006" xmlns:o="urn:schemas-microsoft-com:office:office" xmlns:r="http://schemas.openxmlformats.org/officeDocument/2006/relationships" xmlns:m="http://schemas.openxmlformats.org/officeDocument/2006/math" xmlns:v="urn:schemas-microsoft-com:vml" xmlns:wp="http://schemas.openxmlformats.org/drawingml/2006/wordprocessingDrawing" xmlns:w10="urn:schemas-microsoft-com:office:word" xmlns:w="http://schemas.openxmlformats.org/wordprocessingml/2006/main" xmlns:wne="http://schemas.microsoft.com/office/word/2006/wordml">
   <w:p>
     <w:pPr>
@@ -1432,7 +1388,7 @@
         <w:rFonts w:ascii="Times New Roman" w:hAnsi="Times New Roman" w:cs="Times New Roman"/>
         <w:sz w:val="24"/>
       </w:rPr>
-      <w:t>124</w:t>
+      <w:t>125</w:t>
     </w:r>
   </w:p>
   <w:p>
